--- a/reports/Student #1/D03/AnalysisReportD03-Student1.docx
+++ b/reports/Student #1/D03/AnalysisReportD03-Student1.docx
@@ -102,7 +102,7 @@
           <w:sz w:val="48"/>
           <w:szCs w:val="48"/>
         </w:rPr>
-        <w:t>2</w:t>
+        <w:t>3</w:t>
       </w:r>
     </w:p>
     <w:p>
@@ -800,7 +800,7 @@
               <w:t>0</w:t>
             </w:r>
             <w:r>
-              <w:t>1</w:t>
+              <w:t>2</w:t>
             </w:r>
             <w:r>
               <w:t>/0</w:t>
@@ -1616,22 +1616,16 @@
         <w:t xml:space="preserve">Registro de Análisis para el Requisito </w:t>
       </w:r>
       <w:r>
-        <w:t>3</w:t>
-      </w:r>
-      <w:r>
-        <w:t xml:space="preserve"> de </w:t>
+        <w:t>9</w:t>
+      </w:r>
+      <w:r>
+        <w:t xml:space="preserve"> de</w:t>
       </w:r>
       <w:bookmarkEnd w:id="6"/>
-      <w:r>
-        <w:t>Información</w:t>
-      </w:r>
-      <w:r>
-        <w:t xml:space="preserve"> </w:t>
-      </w:r>
-      <w:r>
-        <w:t>(5 en general)</w:t>
-      </w:r>
       <w:bookmarkEnd w:id="7"/>
+      <w:r>
+        <w:t>l estudiante 1</w:t>
+      </w:r>
     </w:p>
     <w:p>
       <w:pPr>
@@ -1654,29 +1648,22 @@
         <w:tabs>
           <w:tab w:val="clear" w:pos="360"/>
         </w:tabs>
-        <w:rPr>
-          <w:b/>
-          <w:bCs/>
-        </w:rPr>
-      </w:pPr>
-      <w:r>
-        <w:rPr>
-          <w:b/>
-          <w:bCs/>
-        </w:rPr>
-        <w:t>"</w:t>
-      </w:r>
-      <w:r>
+        <w:ind w:left="567" w:hanging="567"/>
         <w:rPr>
           <w:lang w:val="en-GB"/>
         </w:rPr>
-        <w:t xml:space="preserve"> </w:t>
-      </w:r>
+      </w:pPr>
       <w:r>
         <w:rPr>
           <w:lang w:val="en-GB"/>
         </w:rPr>
-        <w:t xml:space="preserve">A flight aggregates several </w:t>
+        <w:t>“</w:t>
+      </w:r>
+      <w:r>
+        <w:rPr>
+          <w:lang w:val="en-GB"/>
+        </w:rPr>
+        <w:t xml:space="preserve">Operations by </w:t>
       </w:r>
       <w:r>
         <w:rPr>
@@ -1684,19 +1671,13 @@
           <w:bCs/>
           <w:lang w:val="en-GB"/>
         </w:rPr>
-        <w:t>legs</w:t>
+        <w:t>managers</w:t>
       </w:r>
       <w:r>
         <w:rPr>
           <w:lang w:val="en-GB"/>
         </w:rPr>
-        <w:t xml:space="preserve">.  A leg represents an individual segment of a flight, typically corresponding to layovers or connections.  The system must store the following data for each leg: a </w:t>
-      </w:r>
-      <w:r>
-        <w:rPr>
-          <w:lang w:val="en-GB"/>
-        </w:rPr>
-        <w:t>unique flight</w:t>
+        <w:t xml:space="preserve"> on their </w:t>
       </w:r>
       <w:r>
         <w:rPr>
@@ -1704,132 +1685,48 @@
           <w:bCs/>
           <w:lang w:val="en-GB"/>
         </w:rPr>
-        <w:t xml:space="preserve"> number</w:t>
+        <w:t>legs</w:t>
       </w:r>
       <w:r>
         <w:rPr>
           <w:lang w:val="en-GB"/>
         </w:rPr>
-        <w:t xml:space="preserve"> (composed of the airline's IATA code followed by four digits, unique), a </w:t>
-      </w:r>
-      <w:r>
-        <w:rPr>
-          <w:b/>
-          <w:bCs/>
-          <w:lang w:val="en-GB"/>
-        </w:rPr>
-        <w:t xml:space="preserve">scheduled departure </w:t>
-      </w:r>
-      <w:r>
-        <w:rPr>
-          <w:lang w:val="en-GB"/>
-        </w:rPr>
-        <w:t>and a</w:t>
-      </w:r>
-      <w:r>
-        <w:rPr>
-          <w:b/>
-          <w:bCs/>
-          <w:lang w:val="en-GB"/>
-        </w:rPr>
-        <w:t xml:space="preserve"> scheduled arrival</w:t>
-      </w:r>
-      <w:r>
-        <w:rPr>
-          <w:lang w:val="en-GB"/>
-        </w:rPr>
-        <w:t xml:space="preserve">, a </w:t>
-      </w:r>
-      <w:r>
-        <w:rPr>
-          <w:b/>
-          <w:bCs/>
-          <w:lang w:val="en-GB"/>
-        </w:rPr>
-        <w:t xml:space="preserve">duration </w:t>
-      </w:r>
-      <w:r>
-        <w:rPr>
-          <w:lang w:val="en-GB"/>
-        </w:rPr>
-        <w:t xml:space="preserve">in hours, a </w:t>
-      </w:r>
-      <w:r>
-        <w:rPr>
-          <w:b/>
-          <w:bCs/>
-          <w:lang w:val="en-GB"/>
-        </w:rPr>
-        <w:t>status</w:t>
-      </w:r>
-      <w:r>
-        <w:rPr>
-          <w:lang w:val="en-GB"/>
-        </w:rPr>
-        <w:t xml:space="preserve"> ("ON TIME", "DELAYED", "CANCELLED", "LANDED").  Additionally, each leg must track the </w:t>
-      </w:r>
-      <w:r>
-        <w:rPr>
-          <w:b/>
-          <w:bCs/>
-          <w:lang w:val="en-GB"/>
-        </w:rPr>
-        <w:t>departure</w:t>
-      </w:r>
-      <w:r>
-        <w:rPr>
-          <w:lang w:val="en-GB"/>
-        </w:rPr>
-        <w:t xml:space="preserve"> and </w:t>
-      </w:r>
-      <w:r>
-        <w:rPr>
-          <w:b/>
-          <w:bCs/>
-          <w:lang w:val="en-GB"/>
-        </w:rPr>
-        <w:t>arrival</w:t>
-      </w:r>
-      <w:r>
-        <w:rPr>
-          <w:lang w:val="en-GB"/>
-        </w:rPr>
-        <w:t xml:space="preserve"> </w:t>
-      </w:r>
-      <w:r>
-        <w:rPr>
-          <w:b/>
-          <w:bCs/>
-          <w:lang w:val="en-GB"/>
-        </w:rPr>
-        <w:t>airports,</w:t>
-      </w:r>
-      <w:r>
-        <w:rPr>
-          <w:lang w:val="en-GB"/>
-        </w:rPr>
-        <w:t xml:space="preserve"> as well as the </w:t>
-      </w:r>
-      <w:r>
-        <w:rPr>
-          <w:b/>
-          <w:bCs/>
-          <w:lang w:val="en-GB"/>
-        </w:rPr>
-        <w:t>aircraft</w:t>
-      </w:r>
-      <w:r>
-        <w:rPr>
-          <w:lang w:val="en-GB"/>
-        </w:rPr>
-        <w:t xml:space="preserve"> that will be deployed for the journey. </w:t>
-      </w:r>
-      <w:r>
-        <w:rPr>
-          <w:b/>
-          <w:bCs/>
-        </w:rPr>
-        <w:t>"</w:t>
+        <w:t>:</w:t>
+      </w:r>
+    </w:p>
+    <w:p>
+      <w:pPr>
+        <w:pStyle w:val="Requirement-Body"/>
+      </w:pPr>
+      <w:r>
+        <w:t xml:space="preserve">List the legs in their flights ordered by their moments (no other sorting criteria is allowed). </w:t>
+      </w:r>
+    </w:p>
+    <w:p>
+      <w:pPr>
+        <w:pStyle w:val="Requirement-Body"/>
+      </w:pPr>
+      <w:r>
+        <w:t xml:space="preserve">Show the details of their legs. </w:t>
+      </w:r>
+    </w:p>
+    <w:p>
+      <w:pPr>
+        <w:pStyle w:val="Requirement-Body"/>
+      </w:pPr>
+      <w:r>
+        <w:t xml:space="preserve">Create and publish a leg. </w:t>
+      </w:r>
+    </w:p>
+    <w:p>
+      <w:pPr>
+        <w:pStyle w:val="Requirement-Body"/>
+      </w:pPr>
+      <w:r>
+        <w:t xml:space="preserve">Update or delete a leg as long as it is not published. </w:t>
+      </w:r>
+      <w:r>
+        <w:t>“</w:t>
       </w:r>
     </w:p>
     <w:p>
@@ -1870,14 +1767,7 @@
           <w:b/>
           <w:bCs/>
         </w:rPr>
-        <w:t>Relación con el resto de las entidades</w:t>
-      </w:r>
-      <w:r>
-        <w:rPr>
-          <w:b/>
-          <w:bCs/>
-        </w:rPr>
-        <w:t>:</w:t>
+        <w:t>Validación de tramos consecutivos</w:t>
       </w:r>
     </w:p>
     <w:p>
@@ -1888,39 +1778,18 @@
         </w:numPr>
       </w:pPr>
       <w:r>
-        <w:t xml:space="preserve">No se especifica si deben hacerse relaciones </w:t>
+        <w:t xml:space="preserve">No se especifica si </w:t>
+      </w:r>
+      <w:r>
+        <w:t xml:space="preserve">se debe validar si entre dos </w:t>
       </w:r>
       <w:proofErr w:type="spellStart"/>
       <w:r>
-        <w:t>Many</w:t>
+        <w:t>legs</w:t>
       </w:r>
       <w:proofErr w:type="spellEnd"/>
       <w:r>
-        <w:t xml:space="preserve"> </w:t>
-      </w:r>
-      <w:proofErr w:type="spellStart"/>
-      <w:r>
-        <w:t>To</w:t>
-      </w:r>
-      <w:proofErr w:type="spellEnd"/>
-      <w:r>
-        <w:t xml:space="preserve"> </w:t>
-      </w:r>
-      <w:proofErr w:type="spellStart"/>
-      <w:r>
-        <w:t>One</w:t>
-      </w:r>
-      <w:proofErr w:type="spellEnd"/>
-      <w:r>
-        <w:t xml:space="preserve"> o guardar el atributo de la relación como un </w:t>
-      </w:r>
-      <w:proofErr w:type="spellStart"/>
-      <w:r>
-        <w:t>String</w:t>
-      </w:r>
-      <w:proofErr w:type="spellEnd"/>
-      <w:r>
-        <w:t xml:space="preserve"> con el nombre de dicha entidad.</w:t>
+        <w:t xml:space="preserve"> consecutivos se debe validar que la fecha de llegada del primero no coincida con la de salida del segundo, y lo mismo ocurre con los aeropuertos.</w:t>
       </w:r>
     </w:p>
     <w:p>
@@ -1940,56 +1809,34 @@
     </w:p>
     <w:p>
       <w:pPr>
+        <w:pStyle w:val="Prrafodelista"/>
         <w:numPr>
           <w:ilvl w:val="0"/>
-          <w:numId w:val="2"/>
+          <w:numId w:val="7"/>
         </w:numPr>
       </w:pPr>
       <w:r>
-        <w:t xml:space="preserve">Pese a que en una revisión de laboratorio el </w:t>
+        <w:t xml:space="preserve"> Es necesario definir si se debe validar que la fecha y hora de llegada de un tramo (</w:t>
       </w:r>
       <w:proofErr w:type="spellStart"/>
       <w:r>
-        <w:t>Product</w:t>
+        <w:t>leg</w:t>
       </w:r>
       <w:proofErr w:type="spellEnd"/>
       <w:r>
-        <w:t xml:space="preserve"> </w:t>
-      </w:r>
-      <w:proofErr w:type="spellStart"/>
-      <w:r>
-        <w:t>Owner</w:t>
-      </w:r>
-      <w:proofErr w:type="spellEnd"/>
-      <w:r>
-        <w:t xml:space="preserve"> dudara de que las relaciones debieran ser </w:t>
-      </w:r>
-      <w:proofErr w:type="spellStart"/>
-      <w:r>
-        <w:t>Many</w:t>
-      </w:r>
-      <w:proofErr w:type="spellEnd"/>
-      <w:r>
-        <w:t xml:space="preserve"> </w:t>
-      </w:r>
-      <w:proofErr w:type="spellStart"/>
-      <w:r>
-        <w:t>To</w:t>
-      </w:r>
-      <w:proofErr w:type="spellEnd"/>
-      <w:r>
-        <w:t xml:space="preserve"> </w:t>
-      </w:r>
-      <w:proofErr w:type="spellStart"/>
-      <w:r>
-        <w:t>One</w:t>
-      </w:r>
-      <w:proofErr w:type="spellEnd"/>
-      <w:r>
-        <w:t xml:space="preserve"> al ser muchas relaciones </w:t>
-      </w:r>
-      <w:r>
-        <w:t>al final se aclaró que si que deben de ser así.</w:t>
+        <w:t>) no coincida exactamente con la fecha y hora de salida del siguiente tramo consecutivo dentro de un mismo vuelo.</w:t>
+      </w:r>
+    </w:p>
+    <w:p>
+      <w:pPr>
+        <w:pStyle w:val="Prrafodelista"/>
+        <w:numPr>
+          <w:ilvl w:val="0"/>
+          <w:numId w:val="7"/>
+        </w:numPr>
+      </w:pPr>
+      <w:r>
+        <w:t>También se debe aclarar si se debe verificar que los aeropuertos de llegada y salida sean distintos en tramos consecutivos para evitar inconsistencias en la ruta del vuelo.</w:t>
       </w:r>
     </w:p>
     <w:p>
@@ -2030,7 +1877,10 @@
         </w:numPr>
       </w:pPr>
       <w:r>
-        <w:t>Se deben incluir las relaciones con el resto de las entidades que especifica el requisito.</w:t>
+        <w:t>Se debe</w:t>
+      </w:r>
+      <w:r>
+        <w:t xml:space="preserve"> validar que la fecha de llegada de uno sea menor que la salida del siguiente, aunque los aeropuertos de llegada y salida si pueden ser distintos.</w:t>
       </w:r>
     </w:p>
     <w:p>
@@ -2051,8 +1901,8 @@
     <w:p>
       <w:pPr>
         <w:rPr>
-          <w:b/>
-          <w:bCs/>
+          <w:i/>
+          <w:iCs/>
         </w:rPr>
       </w:pPr>
       <w:r>
@@ -2093,7 +1943,7 @@
           <w:i/>
           <w:iCs/>
         </w:rPr>
-        <w:t xml:space="preserve">En cuanto a las soluciones propuesta, en efecto, y como Ud. mismo indica, la primera de las alternativas es la más conveniente. La segunda solución podría provocar problemas de trazabilidad entre </w:t>
+        <w:t xml:space="preserve">Me gustaría aclararle que los vuelos no pueden tener tramos con horarios solapados, es decir, un tramo debe estar después del otro. Esto puede comprobarse ordenando los tramos por su horario de salida y </w:t>
       </w:r>
       <w:proofErr w:type="spellStart"/>
       <w:r>
@@ -2101,7 +1951,7 @@
           <w:i/>
           <w:iCs/>
         </w:rPr>
-        <w:t>Legs</w:t>
+        <w:t>y</w:t>
       </w:r>
       <w:proofErr w:type="spellEnd"/>
       <w:r>
@@ -2109,23 +1959,23 @@
           <w:i/>
           <w:iCs/>
         </w:rPr>
-        <w:t xml:space="preserve"> y </w:t>
-      </w:r>
-      <w:proofErr w:type="spellStart"/>
-      <w:r>
+        <w:t xml:space="preserve"> asegurándose de que el horario de llegada de un tramo no sea después del horario de salida del tramo siguiente. Debe tener en cuenta también que los horarios de salida y llegada deben estar en el futuro cuando se registra un tramo.</w:t>
+      </w:r>
+    </w:p>
+    <w:p>
+      <w:pPr>
         <w:rPr>
           <w:i/>
           <w:iCs/>
         </w:rPr>
-        <w:t>Aircrafts</w:t>
-      </w:r>
-      <w:proofErr w:type="spellEnd"/>
+      </w:pPr>
       <w:r>
         <w:rPr>
           <w:i/>
           <w:iCs/>
         </w:rPr>
-        <w:t xml:space="preserve"> y </w:t>
+        <w:lastRenderedPageBreak/>
+        <w:t xml:space="preserve">Con respecto a los aeropuertos de llegada y salida, no parece tener mucho sentido para el vuelo Sevilla-París, hacer un </w:t>
       </w:r>
       <w:proofErr w:type="spellStart"/>
       <w:r>
@@ -2133,7 +1983,7 @@
           <w:i/>
           <w:iCs/>
         </w:rPr>
-        <w:t>Airports</w:t>
+        <w:t>tarmo</w:t>
       </w:r>
       <w:proofErr w:type="spellEnd"/>
       <w:r>
@@ -2141,7 +1991,55 @@
           <w:i/>
           <w:iCs/>
         </w:rPr>
-        <w:t>.</w:t>
+        <w:t xml:space="preserve"> Sevilla-Madrid y otro </w:t>
+      </w:r>
+      <w:proofErr w:type="spellStart"/>
+      <w:r>
+        <w:rPr>
+          <w:i/>
+          <w:iCs/>
+        </w:rPr>
+        <w:t>Barceolna</w:t>
+      </w:r>
+      <w:proofErr w:type="spellEnd"/>
+      <w:r>
+        <w:rPr>
+          <w:i/>
+          <w:iCs/>
+        </w:rPr>
+        <w:t xml:space="preserve">-París, sería más sensato un Sevilla-Madrid-Madrid-París. Sin embargo, un pasajero puede tener </w:t>
+      </w:r>
+      <w:proofErr w:type="spellStart"/>
+      <w:r>
+        <w:rPr>
+          <w:i/>
+          <w:iCs/>
+        </w:rPr>
+        <w:t>retricciones</w:t>
+      </w:r>
+      <w:proofErr w:type="spellEnd"/>
+      <w:r>
+        <w:rPr>
+          <w:i/>
+          <w:iCs/>
+        </w:rPr>
+        <w:t xml:space="preserve"> horarias que hagan que no puedan cumplir con las rutas más lógicas y estén dispuestos a asumir un </w:t>
+      </w:r>
+      <w:proofErr w:type="spellStart"/>
+      <w:r>
+        <w:rPr>
+          <w:i/>
+          <w:iCs/>
+        </w:rPr>
+        <w:t>self</w:t>
+      </w:r>
+      <w:proofErr w:type="spellEnd"/>
+      <w:r>
+        <w:rPr>
+          <w:i/>
+          <w:iCs/>
+        </w:rPr>
+        <w:t>-transfer a otro aeropuerto para terminar su viaje, por ejemplo.</w:t>
       </w:r>
       <w:r>
         <w:rPr>
@@ -2161,12 +2059,14 @@
         </w:rPr>
         <w:t xml:space="preserve">Enlace de la discusión: </w:t>
       </w:r>
+    </w:p>
+    <w:p>
       <w:hyperlink r:id="rId8" w:history="1">
         <w:r>
           <w:rPr>
             <w:rStyle w:val="Hipervnculo"/>
           </w:rPr>
-          <w:t>https://ev.us.es/webapps/discussionboard/do/message?action=list_messages&amp;course_id=_89154_1&amp;nav=discussion_board&amp;conf_id=_426211_1&amp;forum_id=_253522_1&amp;message_id=_459207_1</w:t>
+          <w:t>https://ev.us.es/webapps/discussionboard/do/message?action=list_messages&amp;course_id=_89154_1&amp;nav=discussion_board&amp;conf_id=_426211_1&amp;forum_id=_253522_1&amp;message_id=_465400_1</w:t>
         </w:r>
       </w:hyperlink>
     </w:p>
@@ -2177,7 +2077,6 @@
       <w:bookmarkStart w:id="8" w:name="_Toc190893155"/>
       <w:bookmarkStart w:id="9" w:name="_Toc192372109"/>
       <w:r>
-        <w:lastRenderedPageBreak/>
         <w:t>Conclusiones</w:t>
       </w:r>
       <w:bookmarkEnd w:id="8"/>
@@ -2451,6 +2350,95 @@
     </w:lvl>
   </w:abstractNum>
   <w:abstractNum w:abstractNumId="1" w15:restartNumberingAfterBreak="0">
+    <w:nsid w:val="1B3733FB"/>
+    <w:multiLevelType w:val="hybridMultilevel"/>
+    <w:tmpl w:val="98824960"/>
+    <w:lvl w:ilvl="0" w:tplc="9E2A39EC">
+      <w:start w:val="1"/>
+      <w:numFmt w:val="decimal"/>
+      <w:lvlText w:val="%1-"/>
+      <w:lvlJc w:val="left"/>
+      <w:pPr>
+        <w:ind w:left="720" w:hanging="360"/>
+      </w:pPr>
+      <w:rPr>
+        <w:rFonts w:hint="default"/>
+      </w:rPr>
+    </w:lvl>
+    <w:lvl w:ilvl="1" w:tplc="0C0A0019" w:tentative="1">
+      <w:start w:val="1"/>
+      <w:numFmt w:val="lowerLetter"/>
+      <w:lvlText w:val="%2."/>
+      <w:lvlJc w:val="left"/>
+      <w:pPr>
+        <w:ind w:left="1440" w:hanging="360"/>
+      </w:pPr>
+    </w:lvl>
+    <w:lvl w:ilvl="2" w:tplc="0C0A001B" w:tentative="1">
+      <w:start w:val="1"/>
+      <w:numFmt w:val="lowerRoman"/>
+      <w:lvlText w:val="%3."/>
+      <w:lvlJc w:val="right"/>
+      <w:pPr>
+        <w:ind w:left="2160" w:hanging="180"/>
+      </w:pPr>
+    </w:lvl>
+    <w:lvl w:ilvl="3" w:tplc="0C0A000F" w:tentative="1">
+      <w:start w:val="1"/>
+      <w:numFmt w:val="decimal"/>
+      <w:lvlText w:val="%4."/>
+      <w:lvlJc w:val="left"/>
+      <w:pPr>
+        <w:ind w:left="2880" w:hanging="360"/>
+      </w:pPr>
+    </w:lvl>
+    <w:lvl w:ilvl="4" w:tplc="0C0A0019" w:tentative="1">
+      <w:start w:val="1"/>
+      <w:numFmt w:val="lowerLetter"/>
+      <w:lvlText w:val="%5."/>
+      <w:lvlJc w:val="left"/>
+      <w:pPr>
+        <w:ind w:left="3600" w:hanging="360"/>
+      </w:pPr>
+    </w:lvl>
+    <w:lvl w:ilvl="5" w:tplc="0C0A001B" w:tentative="1">
+      <w:start w:val="1"/>
+      <w:numFmt w:val="lowerRoman"/>
+      <w:lvlText w:val="%6."/>
+      <w:lvlJc w:val="right"/>
+      <w:pPr>
+        <w:ind w:left="4320" w:hanging="180"/>
+      </w:pPr>
+    </w:lvl>
+    <w:lvl w:ilvl="6" w:tplc="0C0A000F" w:tentative="1">
+      <w:start w:val="1"/>
+      <w:numFmt w:val="decimal"/>
+      <w:lvlText w:val="%7."/>
+      <w:lvlJc w:val="left"/>
+      <w:pPr>
+        <w:ind w:left="5040" w:hanging="360"/>
+      </w:pPr>
+    </w:lvl>
+    <w:lvl w:ilvl="7" w:tplc="0C0A0019" w:tentative="1">
+      <w:start w:val="1"/>
+      <w:numFmt w:val="lowerLetter"/>
+      <w:lvlText w:val="%8."/>
+      <w:lvlJc w:val="left"/>
+      <w:pPr>
+        <w:ind w:left="5760" w:hanging="360"/>
+      </w:pPr>
+    </w:lvl>
+    <w:lvl w:ilvl="8" w:tplc="0C0A001B" w:tentative="1">
+      <w:start w:val="1"/>
+      <w:numFmt w:val="lowerRoman"/>
+      <w:lvlText w:val="%9."/>
+      <w:lvlJc w:val="right"/>
+      <w:pPr>
+        <w:ind w:left="6480" w:hanging="180"/>
+      </w:pPr>
+    </w:lvl>
+  </w:abstractNum>
+  <w:abstractNum w:abstractNumId="2" w15:restartNumberingAfterBreak="0">
     <w:nsid w:val="4EE4344D"/>
     <w:multiLevelType w:val="multilevel"/>
     <w:tmpl w:val="B46C49FC"/>
@@ -2574,7 +2562,122 @@
       </w:pPr>
     </w:lvl>
   </w:abstractNum>
-  <w:abstractNum w:abstractNumId="2" w15:restartNumberingAfterBreak="0">
+  <w:abstractNum w:abstractNumId="3" w15:restartNumberingAfterBreak="0">
+    <w:nsid w:val="65B93E5D"/>
+    <w:multiLevelType w:val="hybridMultilevel"/>
+    <w:tmpl w:val="911427E2"/>
+    <w:lvl w:ilvl="0" w:tplc="8B9A24AC">
+      <w:start w:val="1"/>
+      <w:numFmt w:val="bullet"/>
+      <w:pStyle w:val="Requirement-Body"/>
+      <w:lvlText w:val=""/>
+      <w:lvlJc w:val="left"/>
+      <w:pPr>
+        <w:ind w:left="720" w:hanging="360"/>
+      </w:pPr>
+      <w:rPr>
+        <w:rFonts w:ascii="Symbol" w:hAnsi="Symbol" w:hint="default"/>
+        <w:color w:val="auto"/>
+      </w:rPr>
+    </w:lvl>
+    <w:lvl w:ilvl="1" w:tplc="08090003" w:tentative="1">
+      <w:start w:val="1"/>
+      <w:numFmt w:val="bullet"/>
+      <w:lvlText w:val="o"/>
+      <w:lvlJc w:val="left"/>
+      <w:pPr>
+        <w:ind w:left="1440" w:hanging="360"/>
+      </w:pPr>
+      <w:rPr>
+        <w:rFonts w:ascii="Courier New" w:hAnsi="Courier New" w:cs="Courier New" w:hint="default"/>
+      </w:rPr>
+    </w:lvl>
+    <w:lvl w:ilvl="2" w:tplc="08090005" w:tentative="1">
+      <w:start w:val="1"/>
+      <w:numFmt w:val="bullet"/>
+      <w:lvlText w:val=""/>
+      <w:lvlJc w:val="left"/>
+      <w:pPr>
+        <w:ind w:left="2160" w:hanging="360"/>
+      </w:pPr>
+      <w:rPr>
+        <w:rFonts w:ascii="Wingdings" w:hAnsi="Wingdings" w:hint="default"/>
+      </w:rPr>
+    </w:lvl>
+    <w:lvl w:ilvl="3" w:tplc="08090001" w:tentative="1">
+      <w:start w:val="1"/>
+      <w:numFmt w:val="bullet"/>
+      <w:lvlText w:val=""/>
+      <w:lvlJc w:val="left"/>
+      <w:pPr>
+        <w:ind w:left="2880" w:hanging="360"/>
+      </w:pPr>
+      <w:rPr>
+        <w:rFonts w:ascii="Symbol" w:hAnsi="Symbol" w:hint="default"/>
+      </w:rPr>
+    </w:lvl>
+    <w:lvl w:ilvl="4" w:tplc="08090003" w:tentative="1">
+      <w:start w:val="1"/>
+      <w:numFmt w:val="bullet"/>
+      <w:lvlText w:val="o"/>
+      <w:lvlJc w:val="left"/>
+      <w:pPr>
+        <w:ind w:left="3600" w:hanging="360"/>
+      </w:pPr>
+      <w:rPr>
+        <w:rFonts w:ascii="Courier New" w:hAnsi="Courier New" w:cs="Courier New" w:hint="default"/>
+      </w:rPr>
+    </w:lvl>
+    <w:lvl w:ilvl="5" w:tplc="08090005" w:tentative="1">
+      <w:start w:val="1"/>
+      <w:numFmt w:val="bullet"/>
+      <w:lvlText w:val=""/>
+      <w:lvlJc w:val="left"/>
+      <w:pPr>
+        <w:ind w:left="4320" w:hanging="360"/>
+      </w:pPr>
+      <w:rPr>
+        <w:rFonts w:ascii="Wingdings" w:hAnsi="Wingdings" w:hint="default"/>
+      </w:rPr>
+    </w:lvl>
+    <w:lvl w:ilvl="6" w:tplc="08090001" w:tentative="1">
+      <w:start w:val="1"/>
+      <w:numFmt w:val="bullet"/>
+      <w:lvlText w:val=""/>
+      <w:lvlJc w:val="left"/>
+      <w:pPr>
+        <w:ind w:left="5040" w:hanging="360"/>
+      </w:pPr>
+      <w:rPr>
+        <w:rFonts w:ascii="Symbol" w:hAnsi="Symbol" w:hint="default"/>
+      </w:rPr>
+    </w:lvl>
+    <w:lvl w:ilvl="7" w:tplc="08090003" w:tentative="1">
+      <w:start w:val="1"/>
+      <w:numFmt w:val="bullet"/>
+      <w:lvlText w:val="o"/>
+      <w:lvlJc w:val="left"/>
+      <w:pPr>
+        <w:ind w:left="5760" w:hanging="360"/>
+      </w:pPr>
+      <w:rPr>
+        <w:rFonts w:ascii="Courier New" w:hAnsi="Courier New" w:cs="Courier New" w:hint="default"/>
+      </w:rPr>
+    </w:lvl>
+    <w:lvl w:ilvl="8" w:tplc="08090005" w:tentative="1">
+      <w:start w:val="1"/>
+      <w:numFmt w:val="bullet"/>
+      <w:lvlText w:val=""/>
+      <w:lvlJc w:val="left"/>
+      <w:pPr>
+        <w:ind w:left="6480" w:hanging="360"/>
+      </w:pPr>
+      <w:rPr>
+        <w:rFonts w:ascii="Wingdings" w:hAnsi="Wingdings" w:hint="default"/>
+      </w:rPr>
+    </w:lvl>
+  </w:abstractNum>
+  <w:abstractNum w:abstractNumId="4" w15:restartNumberingAfterBreak="0">
     <w:nsid w:val="6AA80ACD"/>
     <w:multiLevelType w:val="hybridMultilevel"/>
     <w:tmpl w:val="284AFDDE"/>
@@ -2661,7 +2764,7 @@
       </w:pPr>
     </w:lvl>
   </w:abstractNum>
-  <w:abstractNum w:abstractNumId="3" w15:restartNumberingAfterBreak="0">
+  <w:abstractNum w:abstractNumId="5" w15:restartNumberingAfterBreak="0">
     <w:nsid w:val="6DC73337"/>
     <w:multiLevelType w:val="multilevel"/>
     <w:tmpl w:val="1340D972"/>
@@ -2774,7 +2877,7 @@
       </w:pPr>
     </w:lvl>
   </w:abstractNum>
-  <w:abstractNum w:abstractNumId="4" w15:restartNumberingAfterBreak="0">
+  <w:abstractNum w:abstractNumId="6" w15:restartNumberingAfterBreak="0">
     <w:nsid w:val="736704D0"/>
     <w:multiLevelType w:val="multilevel"/>
     <w:tmpl w:val="71E84186"/>
@@ -2899,7 +3002,7 @@
     </w:lvl>
   </w:abstractNum>
   <w:num w:numId="1" w16cid:durableId="943264796">
-    <w:abstractNumId w:val="1"/>
+    <w:abstractNumId w:val="2"/>
     <w:lvlOverride w:ilvl="0">
       <w:startOverride w:val="1"/>
     </w:lvlOverride>
@@ -2925,7 +3028,7 @@
     </w:lvlOverride>
   </w:num>
   <w:num w:numId="2" w16cid:durableId="122426249">
-    <w:abstractNumId w:val="3"/>
+    <w:abstractNumId w:val="5"/>
     <w:lvlOverride w:ilvl="0">
       <w:startOverride w:val="1"/>
     </w:lvlOverride>
@@ -2958,10 +3061,16 @@
     <w:abstractNumId w:val="0"/>
   </w:num>
   <w:num w:numId="4" w16cid:durableId="1398240436">
-    <w:abstractNumId w:val="2"/>
+    <w:abstractNumId w:val="4"/>
   </w:num>
   <w:num w:numId="5" w16cid:durableId="1328509381">
-    <w:abstractNumId w:val="4"/>
+    <w:abstractNumId w:val="6"/>
+  </w:num>
+  <w:num w:numId="6" w16cid:durableId="123931600">
+    <w:abstractNumId w:val="3"/>
+  </w:num>
+  <w:num w:numId="7" w16cid:durableId="1111708926">
+    <w:abstractNumId w:val="1"/>
   </w:num>
 </w:numbering>
 </file>
@@ -3569,7 +3678,6 @@
   <w:style w:type="character" w:default="1" w:styleId="Fuentedeprrafopredeter">
     <w:name w:val="Default Paragraph Font"/>
     <w:uiPriority w:val="1"/>
-    <w:semiHidden/>
     <w:unhideWhenUsed/>
   </w:style>
   <w:style w:type="table" w:default="1" w:styleId="Tablanormal">
@@ -3997,6 +4105,34 @@
       <w14:ligatures w14:val="none"/>
     </w:rPr>
   </w:style>
+  <w:style w:type="paragraph" w:customStyle="1" w:styleId="Requirement-Body">
+    <w:name w:val="Requirement - Body"/>
+    <w:basedOn w:val="Lista"/>
+    <w:qFormat/>
+    <w:rsid w:val="00F6342E"/>
+    <w:pPr>
+      <w:numPr>
+        <w:numId w:val="6"/>
+      </w:numPr>
+      <w:spacing w:after="0" w:line="240" w:lineRule="auto"/>
+      <w:ind w:left="851" w:hanging="284"/>
+      <w:jc w:val="both"/>
+    </w:pPr>
+    <w:rPr>
+      <w:lang w:val="en-GB"/>
+    </w:rPr>
+  </w:style>
+  <w:style w:type="paragraph" w:styleId="NormalWeb">
+    <w:name w:val="Normal (Web)"/>
+    <w:basedOn w:val="Normal"/>
+    <w:uiPriority w:val="99"/>
+    <w:semiHidden/>
+    <w:unhideWhenUsed/>
+    <w:rsid w:val="00F6342E"/>
+    <w:rPr>
+      <w:rFonts w:ascii="Times New Roman" w:hAnsi="Times New Roman" w:cs="Times New Roman"/>
+    </w:rPr>
+  </w:style>
 </w:styles>
 </file>
 
